--- a/docs/Edits collated.docx
+++ b/docs/Edits collated.docx
@@ -88,8 +88,19 @@
           <w:szCs w:val="24"/>
           <w:shd w:val="clear" w:color="auto" w:fill="FFFFFF"/>
         </w:rPr>
-        <w:t>: replace wikipedia</w:t>
-      </w:r>
+        <w:t xml:space="preserve">: replace </w:t>
+      </w:r>
+      <w:proofErr w:type="spellStart"/>
+      <w:r>
+        <w:rPr>
+          <w:rFonts w:cstheme="minorHAnsi"/>
+          <w:sz w:val="24"/>
+          <w:szCs w:val="24"/>
+          <w:shd w:val="clear" w:color="auto" w:fill="FFFFFF"/>
+        </w:rPr>
+        <w:t>wikipedia</w:t>
+      </w:r>
+      <w:proofErr w:type="spellEnd"/>
       <w:r>
         <w:rPr>
           <w:rFonts w:cstheme="minorHAnsi"/>
@@ -230,7 +241,7 @@
           <w:sz w:val="24"/>
           <w:szCs w:val="24"/>
         </w:rPr>
-        <w:t xml:space="preserve"> line 7: [Rochester] should be a link; line 13 [Chatham] should be a link</w:t>
+        <w:t xml:space="preserve"> line 13 [Chatham] should be a link</w:t>
       </w:r>
     </w:p>
     <w:p>
@@ -329,39 +340,6 @@
           <w:sz w:val="24"/>
           <w:szCs w:val="24"/>
         </w:rPr>
-        <w:t>4</w:t>
-      </w:r>
-      <w:r>
-        <w:rPr>
-          <w:rFonts w:cstheme="minorHAnsi"/>
-          <w:sz w:val="24"/>
-          <w:szCs w:val="24"/>
-        </w:rPr>
-        <w:t xml:space="preserve"> line 1 “Gravesend” should be a link</w:t>
-      </w:r>
-    </w:p>
-    <w:p>
-      <w:pPr>
-        <w:rPr>
-          <w:rFonts w:cstheme="minorHAnsi"/>
-          <w:sz w:val="24"/>
-          <w:szCs w:val="24"/>
-        </w:rPr>
-      </w:pPr>
-      <w:r>
-        <w:rPr>
-          <w:rFonts w:cstheme="minorHAnsi"/>
-          <w:sz w:val="24"/>
-          <w:szCs w:val="24"/>
-        </w:rPr>
-        <w:t>1.1</w:t>
-      </w:r>
-      <w:r>
-        <w:rPr>
-          <w:rFonts w:cstheme="minorHAnsi"/>
-          <w:sz w:val="24"/>
-          <w:szCs w:val="24"/>
-        </w:rPr>
         <w:t>5</w:t>
       </w:r>
       <w:r>
@@ -370,207 +348,184 @@
           <w:sz w:val="24"/>
           <w:szCs w:val="24"/>
         </w:rPr>
-        <w:t xml:space="preserve"> line 3 “ Ramsgate“ and line 4 “Canterbury“ should be links</w:t>
-      </w:r>
-    </w:p>
-    <w:p>
-      <w:pPr>
-        <w:rPr>
-          <w:rFonts w:cstheme="minorHAnsi"/>
-          <w:sz w:val="24"/>
-          <w:szCs w:val="24"/>
-        </w:rPr>
-      </w:pPr>
-    </w:p>
-    <w:p>
-      <w:pPr>
-        <w:rPr>
-          <w:rFonts w:cstheme="minorHAnsi"/>
-          <w:b/>
-          <w:bCs/>
-          <w:sz w:val="24"/>
-          <w:szCs w:val="24"/>
-          <w:shd w:val="clear" w:color="auto" w:fill="FFFFFF"/>
-        </w:rPr>
-      </w:pPr>
-      <w:r>
-        <w:rPr>
-          <w:rFonts w:cstheme="minorHAnsi"/>
-          <w:b/>
-          <w:bCs/>
-          <w:sz w:val="24"/>
-          <w:szCs w:val="24"/>
-          <w:shd w:val="clear" w:color="auto" w:fill="FFFFFF"/>
-        </w:rPr>
-        <w:t>Broadstairs [19C]</w:t>
-      </w:r>
-    </w:p>
-    <w:p>
-      <w:pPr>
-        <w:rPr>
-          <w:rFonts w:cstheme="minorHAnsi"/>
-          <w:sz w:val="24"/>
-          <w:szCs w:val="24"/>
-        </w:rPr>
-      </w:pPr>
-      <w:r>
-        <w:rPr>
-          <w:rFonts w:cstheme="minorHAnsi"/>
-          <w:sz w:val="24"/>
-          <w:szCs w:val="24"/>
-        </w:rPr>
-        <w:t xml:space="preserve">Images need adding: </w:t>
-      </w:r>
-    </w:p>
-    <w:p>
-      <w:pPr>
-        <w:rPr>
-          <w:rFonts w:cstheme="minorHAnsi"/>
-          <w:sz w:val="24"/>
-          <w:szCs w:val="24"/>
-          <w:shd w:val="clear" w:color="auto" w:fill="FFFFFF"/>
-        </w:rPr>
-      </w:pPr>
-      <w:r>
-        <w:rPr>
-          <w:rFonts w:cstheme="minorHAnsi"/>
-          <w:sz w:val="24"/>
-          <w:szCs w:val="24"/>
-          <w:shd w:val="clear" w:color="auto" w:fill="FFFFFF"/>
-        </w:rPr>
-        <w:t>[[File: c13874-68Broadstairs.JPG]]</w:t>
-      </w:r>
-    </w:p>
-    <w:p>
-      <w:pPr>
-        <w:rPr>
-          <w:rFonts w:cstheme="minorHAnsi"/>
-          <w:b/>
-          <w:bCs/>
-          <w:sz w:val="24"/>
-          <w:szCs w:val="24"/>
-          <w:shd w:val="clear" w:color="auto" w:fill="FFFFFF"/>
-        </w:rPr>
-      </w:pPr>
-    </w:p>
-    <w:p>
-      <w:pPr>
-        <w:rPr>
-          <w:rFonts w:cstheme="minorHAnsi"/>
-          <w:b/>
-          <w:bCs/>
-          <w:sz w:val="24"/>
-          <w:szCs w:val="24"/>
-          <w:shd w:val="clear" w:color="auto" w:fill="FFFFFF"/>
-        </w:rPr>
-      </w:pPr>
-      <w:r>
-        <w:rPr>
-          <w:rFonts w:cstheme="minorHAnsi"/>
-          <w:b/>
-          <w:bCs/>
-          <w:sz w:val="24"/>
-          <w:szCs w:val="24"/>
-          <w:shd w:val="clear" w:color="auto" w:fill="FFFFFF"/>
-        </w:rPr>
-        <w:t>Chatham [Dickens]</w:t>
-      </w:r>
-    </w:p>
-    <w:p>
-      <w:pPr>
-        <w:rPr>
-          <w:rFonts w:cstheme="minorHAnsi"/>
-          <w:sz w:val="24"/>
-          <w:szCs w:val="24"/>
-          <w:shd w:val="clear" w:color="auto" w:fill="FFFFFF"/>
-        </w:rPr>
-      </w:pPr>
-      <w:r>
-        <w:rPr>
-          <w:rFonts w:cstheme="minorHAnsi"/>
-          <w:sz w:val="24"/>
-          <w:szCs w:val="24"/>
-          <w:shd w:val="clear" w:color="auto" w:fill="FFFFFF"/>
-        </w:rPr>
-        <w:t>Add images:</w:t>
-      </w:r>
-      <w:r>
-        <w:rPr>
-          <w:rFonts w:cstheme="minorHAnsi"/>
-          <w:sz w:val="24"/>
-          <w:szCs w:val="24"/>
-          <w:shd w:val="clear" w:color="auto" w:fill="FFFFFF"/>
-        </w:rPr>
-        <w:t xml:space="preserve"> ChathamDockyard1832</w:t>
-      </w:r>
-    </w:p>
-    <w:p>
-      <w:pPr>
-        <w:rPr>
-          <w:rFonts w:cstheme="minorHAnsi"/>
-          <w:b/>
-          <w:bCs/>
-          <w:sz w:val="24"/>
-          <w:szCs w:val="24"/>
-          <w:shd w:val="clear" w:color="auto" w:fill="FFFFFF"/>
-        </w:rPr>
-      </w:pPr>
-    </w:p>
-    <w:p>
-      <w:pPr>
-        <w:rPr>
-          <w:rFonts w:cstheme="minorHAnsi"/>
-          <w:b/>
-          <w:bCs/>
-          <w:sz w:val="24"/>
-          <w:szCs w:val="24"/>
-          <w:shd w:val="clear" w:color="auto" w:fill="FFFFFF"/>
-        </w:rPr>
-      </w:pPr>
-      <w:r>
-        <w:rPr>
-          <w:rFonts w:cstheme="minorHAnsi"/>
-          <w:b/>
-          <w:bCs/>
-          <w:sz w:val="24"/>
-          <w:szCs w:val="24"/>
-          <w:shd w:val="clear" w:color="auto" w:fill="FFFFFF"/>
-        </w:rPr>
-        <w:t>Dover</w:t>
-      </w:r>
-      <w:r>
-        <w:rPr>
-          <w:rFonts w:cstheme="minorHAnsi"/>
-          <w:b/>
-          <w:bCs/>
-          <w:sz w:val="24"/>
-          <w:szCs w:val="24"/>
-          <w:shd w:val="clear" w:color="auto" w:fill="FFFFFF"/>
+        <w:t xml:space="preserve"> line 3 </w:t>
+      </w:r>
+      <w:proofErr w:type="gramStart"/>
+      <w:r>
+        <w:rPr>
+          <w:rFonts w:cstheme="minorHAnsi"/>
+          <w:sz w:val="24"/>
+          <w:szCs w:val="24"/>
+        </w:rPr>
+        <w:t>“ Ramsgate</w:t>
+      </w:r>
+      <w:proofErr w:type="gramEnd"/>
+      <w:r>
+        <w:rPr>
+          <w:rFonts w:cstheme="minorHAnsi"/>
+          <w:sz w:val="24"/>
+          <w:szCs w:val="24"/>
+        </w:rPr>
+        <w:t>“ and line 4 “Canterbury“ should be links</w:t>
+      </w:r>
+    </w:p>
+    <w:p>
+      <w:pPr>
+        <w:rPr>
+          <w:rFonts w:cstheme="minorHAnsi"/>
+          <w:sz w:val="24"/>
+          <w:szCs w:val="24"/>
+        </w:rPr>
+      </w:pPr>
+    </w:p>
+    <w:p>
+      <w:pPr>
+        <w:rPr>
+          <w:rFonts w:cstheme="minorHAnsi"/>
+          <w:b/>
+          <w:bCs/>
+          <w:sz w:val="24"/>
+          <w:szCs w:val="24"/>
+          <w:shd w:val="clear" w:color="auto" w:fill="FFFFFF"/>
+        </w:rPr>
+      </w:pPr>
+      <w:r>
+        <w:rPr>
+          <w:rFonts w:cstheme="minorHAnsi"/>
+          <w:b/>
+          <w:bCs/>
+          <w:sz w:val="24"/>
+          <w:szCs w:val="24"/>
+          <w:shd w:val="clear" w:color="auto" w:fill="FFFFFF"/>
+        </w:rPr>
+        <w:t>Images to add</w:t>
+      </w:r>
+    </w:p>
+    <w:p>
+      <w:pPr>
+        <w:spacing w:after="0"/>
+        <w:rPr>
+          <w:rFonts w:cstheme="minorHAnsi"/>
+          <w:sz w:val="24"/>
+          <w:szCs w:val="24"/>
+        </w:rPr>
+      </w:pPr>
+      <w:hyperlink r:id="rId5" w:history="1">
+        <w:r>
+          <w:rPr>
+            <w:rStyle w:val="Hyperlink"/>
+          </w:rPr>
+          <w:t>https://github.com/kent-map/dickens/blob/master/docs/broadstairs-19th-century.md</w:t>
+        </w:r>
+      </w:hyperlink>
+      <w:r>
+        <w:rPr>
+          <w:rFonts w:cstheme="minorHAnsi"/>
+          <w:sz w:val="24"/>
+          <w:szCs w:val="24"/>
         </w:rPr>
         <w:t xml:space="preserve"> </w:t>
       </w:r>
-      <w:r>
-        <w:rPr>
-          <w:rFonts w:cstheme="minorHAnsi"/>
-          <w:b/>
-          <w:bCs/>
-          <w:sz w:val="24"/>
-          <w:szCs w:val="24"/>
-          <w:shd w:val="clear" w:color="auto" w:fill="FFFFFF"/>
-        </w:rPr>
-        <w:t>[Dickens]</w:t>
-      </w:r>
-    </w:p>
-    <w:p>
-      <w:pPr>
-        <w:rPr>
-          <w:rFonts w:cstheme="minorHAnsi"/>
-          <w:sz w:val="24"/>
-          <w:szCs w:val="24"/>
-          <w:shd w:val="clear" w:color="auto" w:fill="FFFFFF"/>
-        </w:rPr>
-      </w:pPr>
-      <w:hyperlink r:id="rId5" w:history="1">
+    </w:p>
+    <w:p>
+      <w:pPr>
+        <w:rPr>
+          <w:rFonts w:cstheme="minorHAnsi"/>
+          <w:sz w:val="24"/>
+          <w:szCs w:val="24"/>
+          <w:shd w:val="clear" w:color="auto" w:fill="FFFFFF"/>
+        </w:rPr>
+      </w:pPr>
+      <w:r>
+        <w:rPr>
+          <w:rFonts w:cstheme="minorHAnsi"/>
+          <w:sz w:val="24"/>
+          <w:szCs w:val="24"/>
+          <w:shd w:val="clear" w:color="auto" w:fill="FFFFFF"/>
+        </w:rPr>
+        <w:t>c13874-68Broadstairs.JPG</w:t>
+      </w:r>
+    </w:p>
+    <w:p>
+      <w:pPr>
+        <w:rPr>
+          <w:rFonts w:cstheme="minorHAnsi"/>
+          <w:b/>
+          <w:bCs/>
+          <w:sz w:val="24"/>
+          <w:szCs w:val="24"/>
+          <w:shd w:val="clear" w:color="auto" w:fill="FFFFFF"/>
+        </w:rPr>
+      </w:pPr>
+    </w:p>
+    <w:p>
+      <w:pPr>
+        <w:rPr>
+          <w:rFonts w:cstheme="minorHAnsi"/>
+          <w:sz w:val="24"/>
+          <w:szCs w:val="24"/>
+          <w:shd w:val="clear" w:color="auto" w:fill="FFFFFF"/>
+        </w:rPr>
+      </w:pPr>
+      <w:hyperlink r:id="rId6" w:history="1">
+        <w:r>
+          <w:rPr>
+            <w:rStyle w:val="Hyperlink"/>
+          </w:rPr>
+          <w:t>https://github.com/kent-map/dickens/blob/master/docs/dickens-chatham.md</w:t>
+        </w:r>
+      </w:hyperlink>
+      <w:r>
+        <w:rPr>
+          <w:rFonts w:cstheme="minorHAnsi"/>
+          <w:sz w:val="24"/>
+          <w:szCs w:val="24"/>
+          <w:shd w:val="clear" w:color="auto" w:fill="FFFFFF"/>
+        </w:rPr>
+        <w:t xml:space="preserve"> </w:t>
+      </w:r>
+      <w:r>
+        <w:rPr>
+          <w:rFonts w:cstheme="minorHAnsi"/>
+          <w:sz w:val="24"/>
+          <w:szCs w:val="24"/>
+          <w:shd w:val="clear" w:color="auto" w:fill="FFFFFF"/>
+        </w:rPr>
+        <w:t>ChathamDockyard1832</w:t>
+      </w:r>
+      <w:r>
+        <w:rPr>
+          <w:rFonts w:cstheme="minorHAnsi"/>
+          <w:sz w:val="24"/>
+          <w:szCs w:val="24"/>
+          <w:shd w:val="clear" w:color="auto" w:fill="FFFFFF"/>
+        </w:rPr>
+        <w:t>.JPG</w:t>
+      </w:r>
+    </w:p>
+    <w:p>
+      <w:pPr>
+        <w:rPr>
+          <w:rFonts w:cstheme="minorHAnsi"/>
+          <w:b/>
+          <w:bCs/>
+          <w:sz w:val="24"/>
+          <w:szCs w:val="24"/>
+          <w:shd w:val="clear" w:color="auto" w:fill="FFFFFF"/>
+        </w:rPr>
+      </w:pPr>
+    </w:p>
+    <w:p>
+      <w:pPr>
+        <w:spacing w:after="0"/>
+        <w:rPr>
+          <w:rFonts w:cstheme="minorHAnsi"/>
+          <w:sz w:val="24"/>
+          <w:szCs w:val="24"/>
+          <w:shd w:val="clear" w:color="auto" w:fill="FFFFFF"/>
+        </w:rPr>
+      </w:pPr>
+      <w:hyperlink r:id="rId7" w:history="1">
         <w:r>
           <w:rPr>
             <w:rStyle w:val="Hyperlink"/>
@@ -627,157 +582,119 @@
         </w:rPr>
         <w:t>]</w:t>
       </w:r>
-      <w:r>
-        <w:rPr>
-          <w:rFonts w:cstheme="minorHAnsi"/>
-          <w:sz w:val="24"/>
-          <w:szCs w:val="24"/>
-          <w:shd w:val="clear" w:color="auto" w:fill="FFFFFF"/>
-        </w:rPr>
-        <w:t>: image needs adding</w:t>
-      </w:r>
-    </w:p>
-    <w:p>
-      <w:pPr>
-        <w:rPr>
-          <w:rFonts w:cstheme="minorHAnsi"/>
-          <w:b/>
-          <w:bCs/>
-          <w:sz w:val="24"/>
-          <w:szCs w:val="24"/>
-          <w:shd w:val="clear" w:color="auto" w:fill="FFFFFF"/>
-        </w:rPr>
-      </w:pPr>
-    </w:p>
-    <w:p>
-      <w:pPr>
-        <w:rPr>
-          <w:rFonts w:cstheme="minorHAnsi"/>
-          <w:b/>
-          <w:bCs/>
-          <w:sz w:val="24"/>
-          <w:szCs w:val="24"/>
-        </w:rPr>
-      </w:pPr>
-      <w:bookmarkStart w:id="0" w:name="_Hlk42164663"/>
-      <w:r>
-        <w:rPr>
-          <w:rFonts w:cstheme="minorHAnsi"/>
-          <w:b/>
-          <w:bCs/>
-          <w:sz w:val="24"/>
-          <w:szCs w:val="24"/>
-        </w:rPr>
-        <w:t>19C Folkestone</w:t>
-      </w:r>
-    </w:p>
-    <w:p>
-      <w:pPr>
-        <w:rPr>
-          <w:rFonts w:cstheme="minorHAnsi"/>
-          <w:sz w:val="24"/>
-          <w:szCs w:val="24"/>
-        </w:rPr>
-      </w:pPr>
-      <w:hyperlink r:id="rId6" w:history="1">
-        <w:r>
-          <w:rPr>
-            <w:rStyle w:val="Hyperlink"/>
-            <w:rFonts w:cstheme="minorHAnsi"/>
-            <w:sz w:val="24"/>
-            <w:szCs w:val="24"/>
-          </w:rPr>
-          <w:t>https://github.com/kent-map/dickens/blob/master/docs/19c-folkestone.md</w:t>
-        </w:r>
-      </w:hyperlink>
-    </w:p>
-    <w:p>
-      <w:pPr>
-        <w:rPr>
-          <w:rFonts w:cstheme="minorHAnsi"/>
-          <w:sz w:val="24"/>
-          <w:szCs w:val="24"/>
-        </w:rPr>
-      </w:pPr>
-      <w:r>
-        <w:rPr>
-          <w:rFonts w:cstheme="minorHAnsi"/>
-          <w:sz w:val="24"/>
-          <w:szCs w:val="24"/>
-        </w:rPr>
-        <w:t>Add image: Leasonawindyday</w:t>
-      </w:r>
-    </w:p>
-    <w:p>
-      <w:pPr>
-        <w:rPr>
-          <w:rFonts w:cstheme="minorHAnsi"/>
-          <w:sz w:val="24"/>
-          <w:szCs w:val="24"/>
-        </w:rPr>
-      </w:pPr>
-      <w:r>
-        <w:rPr>
-          <w:rFonts w:cstheme="minorHAnsi"/>
-          <w:sz w:val="24"/>
-          <w:szCs w:val="24"/>
+    </w:p>
+    <w:p>
+      <w:pPr>
+        <w:rPr>
+          <w:rFonts w:cstheme="minorHAnsi"/>
+          <w:b/>
+          <w:bCs/>
+          <w:sz w:val="24"/>
+          <w:szCs w:val="24"/>
+          <w:shd w:val="clear" w:color="auto" w:fill="FFFFFF"/>
+        </w:rPr>
+      </w:pPr>
+    </w:p>
+    <w:bookmarkStart w:id="0" w:name="_Hlk42164663"/>
+    <w:p>
+      <w:pPr>
+        <w:rPr>
+          <w:rFonts w:cstheme="minorHAnsi"/>
+          <w:sz w:val="24"/>
+          <w:szCs w:val="24"/>
+        </w:rPr>
+      </w:pPr>
+      <w:r>
+        <w:fldChar w:fldCharType="begin"/>
+      </w:r>
+      <w:r>
+        <w:instrText xml:space="preserve"> HYPERLINK "https://github.com/kent-map/dickens/blob/master/docs/19c-folkestone.md" </w:instrText>
+      </w:r>
+      <w:r>
+        <w:fldChar w:fldCharType="separate"/>
+      </w:r>
+      <w:r>
+        <w:rPr>
+          <w:rStyle w:val="Hyperlink"/>
+          <w:rFonts w:cstheme="minorHAnsi"/>
+          <w:sz w:val="24"/>
+          <w:szCs w:val="24"/>
+        </w:rPr>
+        <w:t>https://github.com/kent-map/dickens/blob/master/docs/19c-folkestone.md</w:t>
+      </w:r>
+      <w:r>
+        <w:rPr>
+          <w:rStyle w:val="Hyperlink"/>
+          <w:rFonts w:cstheme="minorHAnsi"/>
+          <w:sz w:val="24"/>
+          <w:szCs w:val="24"/>
+        </w:rPr>
+        <w:fldChar w:fldCharType="end"/>
+      </w:r>
+    </w:p>
+    <w:p>
+      <w:pPr>
+        <w:rPr>
+          <w:rFonts w:cstheme="minorHAnsi"/>
+          <w:sz w:val="24"/>
+          <w:szCs w:val="24"/>
+        </w:rPr>
+      </w:pPr>
+      <w:r>
+        <w:rPr>
+          <w:rFonts w:cstheme="minorHAnsi"/>
+          <w:sz w:val="24"/>
+          <w:szCs w:val="24"/>
+        </w:rPr>
+        <w:t>Leasonawindyday</w:t>
+      </w:r>
+      <w:r>
+        <w:rPr>
+          <w:rFonts w:cstheme="minorHAnsi"/>
+          <w:sz w:val="24"/>
+          <w:szCs w:val="24"/>
+        </w:rPr>
+        <w:t>.JPG</w:t>
+      </w:r>
+    </w:p>
+    <w:bookmarkEnd w:id="0"/>
+    <w:p>
+      <w:pPr>
+        <w:rPr>
+          <w:rFonts w:cstheme="minorHAnsi"/>
+          <w:sz w:val="24"/>
+          <w:szCs w:val="24"/>
+        </w:rPr>
+      </w:pPr>
+      <w:r>
+        <w:rPr>
+          <w:rFonts w:cstheme="minorHAnsi"/>
+          <w:sz w:val="24"/>
+          <w:szCs w:val="24"/>
+          <w:highlight w:val="yellow"/>
         </w:rPr>
         <w:t>Folkestone Fiery Serpent link needs tidying up</w:t>
       </w:r>
     </w:p>
-    <w:bookmarkEnd w:id="0"/>
-    <w:p>
-      <w:pPr>
-        <w:rPr>
-          <w:rFonts w:cstheme="minorHAnsi"/>
-          <w:sz w:val="24"/>
-          <w:szCs w:val="24"/>
-        </w:rPr>
-      </w:pPr>
-    </w:p>
-    <w:p>
-      <w:pPr>
-        <w:rPr>
-          <w:rFonts w:cstheme="minorHAnsi"/>
-          <w:b/>
-          <w:bCs/>
-          <w:sz w:val="24"/>
-          <w:szCs w:val="24"/>
-          <w:shd w:val="clear" w:color="auto" w:fill="FFFFFF"/>
-        </w:rPr>
-      </w:pPr>
-      <w:r>
-        <w:rPr>
-          <w:rFonts w:cstheme="minorHAnsi"/>
-          <w:b/>
-          <w:bCs/>
-          <w:sz w:val="24"/>
-          <w:szCs w:val="24"/>
-          <w:shd w:val="clear" w:color="auto" w:fill="FFFFFF"/>
-        </w:rPr>
-        <w:t>Folkestone</w:t>
-      </w:r>
-      <w:r>
-        <w:rPr>
-          <w:rFonts w:cstheme="minorHAnsi"/>
-          <w:b/>
-          <w:bCs/>
-          <w:sz w:val="24"/>
-          <w:szCs w:val="24"/>
-          <w:shd w:val="clear" w:color="auto" w:fill="FFFFFF"/>
-        </w:rPr>
-        <w:t xml:space="preserve"> [Dickens]</w:t>
-      </w:r>
-    </w:p>
-    <w:p>
-      <w:pPr>
-        <w:rPr>
-          <w:rFonts w:cstheme="minorHAnsi"/>
-          <w:sz w:val="24"/>
-          <w:szCs w:val="24"/>
-        </w:rPr>
-      </w:pPr>
-      <w:hyperlink r:id="rId7" w:history="1">
+    <w:p>
+      <w:pPr>
+        <w:rPr>
+          <w:rFonts w:cstheme="minorHAnsi"/>
+          <w:sz w:val="24"/>
+          <w:szCs w:val="24"/>
+        </w:rPr>
+      </w:pPr>
+    </w:p>
+    <w:p>
+      <w:pPr>
+        <w:spacing w:after="0"/>
+        <w:rPr>
+          <w:rFonts w:cstheme="minorHAnsi"/>
+          <w:sz w:val="24"/>
+          <w:szCs w:val="24"/>
+        </w:rPr>
+      </w:pPr>
+      <w:hyperlink r:id="rId8" w:history="1">
         <w:r>
           <w:rPr>
             <w:rStyle w:val="Hyperlink"/>
@@ -798,18 +715,21 @@
           <w:shd w:val="clear" w:color="auto" w:fill="FFFFFF"/>
         </w:rPr>
       </w:pPr>
-      <w:hyperlink r:id="rId8" w:history="1">
+      <w:hyperlink r:id="rId9" w:history="1">
+        <w:proofErr w:type="gramStart"/>
         <w:r>
           <w:rPr>
             <w:rStyle w:val="Hyperlink"/>
             <w:rFonts w:cstheme="minorHAnsi"/>
-            <w:color w:val="0070C0"/>
+            <w:color w:val="auto"/>
             <w:sz w:val="24"/>
             <w:szCs w:val="24"/>
+            <w:u w:val="none"/>
             <w:shd w:val="clear" w:color="auto" w:fill="FFFFFF"/>
           </w:rPr>
           <w:t>File:Pavilionstone.JPG</w:t>
         </w:r>
+        <w:proofErr w:type="gramEnd"/>
       </w:hyperlink>
       <w:r>
         <w:rPr>
@@ -818,59 +738,76 @@
           <w:szCs w:val="24"/>
           <w:shd w:val="clear" w:color="auto" w:fill="FFFFFF"/>
         </w:rPr>
-        <w:t> needs adding.</w:t>
-      </w:r>
-    </w:p>
-    <w:p>
-      <w:pPr>
-        <w:rPr>
-          <w:rFonts w:cstheme="minorHAnsi"/>
-          <w:sz w:val="24"/>
-          <w:szCs w:val="24"/>
-          <w:shd w:val="clear" w:color="auto" w:fill="FFFFFF"/>
-        </w:rPr>
-      </w:pPr>
-    </w:p>
-    <w:p>
-      <w:pPr>
-        <w:rPr>
-          <w:rFonts w:cstheme="minorHAnsi"/>
-          <w:b/>
-          <w:bCs/>
-          <w:sz w:val="24"/>
-          <w:szCs w:val="24"/>
-          <w:shd w:val="clear" w:color="auto" w:fill="FFFFFF"/>
-        </w:rPr>
-      </w:pPr>
-      <w:r>
-        <w:rPr>
-          <w:rFonts w:cstheme="minorHAnsi"/>
-          <w:b/>
-          <w:bCs/>
-          <w:sz w:val="24"/>
-          <w:szCs w:val="24"/>
-          <w:shd w:val="clear" w:color="auto" w:fill="FFFFFF"/>
-        </w:rPr>
+        <w:t> </w:t>
+      </w:r>
+    </w:p>
+    <w:p>
+      <w:pPr>
+        <w:rPr>
+          <w:rFonts w:cstheme="minorHAnsi"/>
+          <w:sz w:val="24"/>
+          <w:szCs w:val="24"/>
+          <w:shd w:val="clear" w:color="auto" w:fill="FFFFFF"/>
+        </w:rPr>
+      </w:pPr>
+    </w:p>
+    <w:p>
+      <w:pPr>
+        <w:rPr>
+          <w:rFonts w:cstheme="minorHAnsi"/>
+          <w:b/>
+          <w:bCs/>
+          <w:sz w:val="24"/>
+          <w:szCs w:val="24"/>
+          <w:shd w:val="clear" w:color="auto" w:fill="FFFFFF"/>
+        </w:rPr>
+      </w:pPr>
+      <w:r>
+        <w:rPr>
+          <w:rFonts w:cstheme="minorHAnsi"/>
+          <w:b/>
+          <w:bCs/>
+          <w:sz w:val="24"/>
+          <w:szCs w:val="24"/>
+          <w:shd w:val="clear" w:color="auto" w:fill="FFFFFF"/>
+        </w:rPr>
+        <w:lastRenderedPageBreak/>
         <w:t>Gad’s Hill</w:t>
       </w:r>
     </w:p>
     <w:p>
       <w:pPr>
-        <w:rPr>
-          <w:rFonts w:cstheme="minorHAnsi"/>
-          <w:sz w:val="24"/>
-          <w:szCs w:val="24"/>
-          <w:shd w:val="clear" w:color="auto" w:fill="FFFFFF"/>
-        </w:rPr>
-      </w:pPr>
-      <w:r>
-        <w:rPr>
-          <w:rFonts w:cstheme="minorHAnsi"/>
-          <w:sz w:val="24"/>
-          <w:szCs w:val="24"/>
-          <w:shd w:val="clear" w:color="auto" w:fill="FFFFFF"/>
-        </w:rPr>
-        <w:t>Add images: Gad's Hill</w:t>
+        <w:spacing w:after="0"/>
+      </w:pPr>
+      <w:hyperlink r:id="rId10" w:history="1">
+        <w:r>
+          <w:rPr>
+            <w:rStyle w:val="Hyperlink"/>
+          </w:rPr>
+          <w:t>https://github.com/kent-map/dickens/blob/master/docs/dickens-gads-hill.md</w:t>
+        </w:r>
+      </w:hyperlink>
+      <w:r>
+        <w:t xml:space="preserve"> </w:t>
+      </w:r>
+    </w:p>
+    <w:p>
+      <w:pPr>
+        <w:rPr>
+          <w:rFonts w:cstheme="minorHAnsi"/>
+          <w:sz w:val="24"/>
+          <w:szCs w:val="24"/>
+          <w:shd w:val="clear" w:color="auto" w:fill="FFFFFF"/>
+        </w:rPr>
+      </w:pPr>
+      <w:r>
+        <w:rPr>
+          <w:rFonts w:cstheme="minorHAnsi"/>
+          <w:sz w:val="24"/>
+          <w:szCs w:val="24"/>
+          <w:shd w:val="clear" w:color="auto" w:fill="FFFFFF"/>
+        </w:rPr>
+        <w:t>Gad's Hill</w:t>
       </w:r>
       <w:r>
         <w:rPr>
@@ -922,60 +859,6 @@
       <w:pPr>
         <w:rPr>
           <w:rFonts w:cstheme="minorHAnsi"/>
-          <w:b/>
-          <w:bCs/>
-          <w:sz w:val="24"/>
-          <w:szCs w:val="24"/>
-          <w:shd w:val="clear" w:color="auto" w:fill="FFFFFF"/>
-        </w:rPr>
-      </w:pPr>
-    </w:p>
-    <w:p>
-      <w:pPr>
-        <w:rPr>
-          <w:rFonts w:cstheme="minorHAnsi"/>
-          <w:b/>
-          <w:bCs/>
-          <w:sz w:val="24"/>
-          <w:szCs w:val="24"/>
-          <w:shd w:val="clear" w:color="auto" w:fill="FFFFFF"/>
-        </w:rPr>
-      </w:pPr>
-      <w:r>
-        <w:rPr>
-          <w:rFonts w:cstheme="minorHAnsi"/>
-          <w:b/>
-          <w:bCs/>
-          <w:sz w:val="24"/>
-          <w:szCs w:val="24"/>
-          <w:shd w:val="clear" w:color="auto" w:fill="FFFFFF"/>
-        </w:rPr>
-        <w:t>Goodwin Sands</w:t>
-      </w:r>
-    </w:p>
-    <w:p>
-      <w:pPr>
-        <w:rPr>
-          <w:rFonts w:cstheme="minorHAnsi"/>
-          <w:sz w:val="24"/>
-          <w:szCs w:val="24"/>
-          <w:shd w:val="clear" w:color="auto" w:fill="FFFFFF"/>
-        </w:rPr>
-      </w:pPr>
-      <w:r>
-        <w:rPr>
-          <w:rFonts w:cstheme="minorHAnsi"/>
-          <w:sz w:val="24"/>
-          <w:szCs w:val="24"/>
-          <w:shd w:val="clear" w:color="auto" w:fill="FFFFFF"/>
-        </w:rPr>
-        <w:t>Has this been moved over? I can’t see it anywhere.</w:t>
-      </w:r>
-    </w:p>
-    <w:p>
-      <w:pPr>
-        <w:rPr>
-          <w:rFonts w:cstheme="minorHAnsi"/>
           <w:sz w:val="24"/>
           <w:szCs w:val="24"/>
           <w:shd w:val="clear" w:color="auto" w:fill="FFFFFF"/>
@@ -1013,7 +896,7 @@
           <w:szCs w:val="24"/>
         </w:rPr>
       </w:pPr>
-      <w:hyperlink r:id="rId9" w:history="1">
+      <w:hyperlink r:id="rId11" w:history="1">
         <w:r>
           <w:rPr>
             <w:rStyle w:val="Hyperlink"/>
@@ -1139,15 +1022,33 @@
           <w:sz w:val="24"/>
           <w:szCs w:val="24"/>
         </w:rPr>
-        <w:t xml:space="preserve">Image needs adding </w:t>
-      </w:r>
-      <w:r>
-        <w:rPr>
-          <w:rFonts w:cstheme="minorHAnsi"/>
-          <w:sz w:val="24"/>
-          <w:szCs w:val="24"/>
-        </w:rPr>
-        <w:t>: Ship and Lobster.jpg</w:t>
+        <w:t xml:space="preserve">Image needs </w:t>
+      </w:r>
+      <w:proofErr w:type="gramStart"/>
+      <w:r>
+        <w:rPr>
+          <w:rFonts w:cstheme="minorHAnsi"/>
+          <w:sz w:val="24"/>
+          <w:szCs w:val="24"/>
+        </w:rPr>
+        <w:t xml:space="preserve">adding </w:t>
+      </w:r>
+      <w:r>
+        <w:rPr>
+          <w:rFonts w:cstheme="minorHAnsi"/>
+          <w:sz w:val="24"/>
+          <w:szCs w:val="24"/>
+        </w:rPr>
+        <w:t>:</w:t>
+      </w:r>
+      <w:proofErr w:type="gramEnd"/>
+      <w:r>
+        <w:rPr>
+          <w:rFonts w:cstheme="minorHAnsi"/>
+          <w:sz w:val="24"/>
+          <w:szCs w:val="24"/>
+        </w:rPr>
+        <w:t xml:space="preserve"> Ship and Lobster.jpg</w:t>
       </w:r>
     </w:p>
     <w:p>
@@ -1191,7 +1092,7 @@
           <w:szCs w:val="24"/>
         </w:rPr>
       </w:pPr>
-      <w:hyperlink r:id="rId10" w:history="1">
+      <w:hyperlink r:id="rId12" w:history="1">
         <w:r>
           <w:rPr>
             <w:rStyle w:val="Hyperlink"/>
@@ -1338,7 +1239,7 @@
           <w:szCs w:val="24"/>
         </w:rPr>
       </w:pPr>
-      <w:hyperlink r:id="rId11" w:history="1">
+      <w:hyperlink r:id="rId13" w:history="1">
         <w:r>
           <w:rPr>
             <w:rStyle w:val="Hyperlink"/>
@@ -1405,7 +1306,6 @@
           <w:szCs w:val="24"/>
           <w:shd w:val="clear" w:color="auto" w:fill="FFFFFF"/>
         </w:rPr>
-        <w:lastRenderedPageBreak/>
         <w:t>G</w:t>
       </w:r>
       <w:r>
@@ -1442,7 +1342,7 @@
           <w:shd w:val="clear" w:color="auto" w:fill="FFFFFF"/>
         </w:rPr>
       </w:pPr>
-      <w:hyperlink r:id="rId12" w:history="1">
+      <w:hyperlink r:id="rId14" w:history="1">
         <w:r>
           <w:rPr>
             <w:rStyle w:val="Hyperlink"/>
@@ -1539,7 +1439,7 @@
           <w:szCs w:val="24"/>
         </w:rPr>
       </w:pPr>
-      <w:hyperlink r:id="rId13" w:history="1">
+      <w:hyperlink r:id="rId15" w:history="1">
         <w:r>
           <w:rPr>
             <w:rStyle w:val="Hyperlink"/>
@@ -1559,7 +1459,7 @@
           <w:szCs w:val="24"/>
         </w:rPr>
       </w:pPr>
-      <w:hyperlink r:id="rId14" w:history="1">
+      <w:hyperlink r:id="rId16" w:history="1">
         <w:r>
           <w:rPr>
             <w:rStyle w:val="Hyperlink"/>
@@ -1575,156 +1475,6 @@
       <w:pPr>
         <w:rPr>
           <w:rFonts w:cstheme="minorHAnsi"/>
-          <w:sz w:val="24"/>
-          <w:szCs w:val="24"/>
-        </w:rPr>
-      </w:pPr>
-    </w:p>
-    <w:p>
-      <w:pPr>
-        <w:rPr>
-          <w:rFonts w:cstheme="minorHAnsi"/>
-          <w:b/>
-          <w:bCs/>
-          <w:sz w:val="24"/>
-          <w:szCs w:val="24"/>
-        </w:rPr>
-      </w:pPr>
-      <w:r>
-        <w:rPr>
-          <w:rFonts w:cstheme="minorHAnsi"/>
-          <w:b/>
-          <w:bCs/>
-          <w:sz w:val="24"/>
-          <w:szCs w:val="24"/>
-        </w:rPr>
-        <w:t>Links not working</w:t>
-      </w:r>
-    </w:p>
-    <w:p>
-      <w:pPr>
-        <w:rPr>
-          <w:rFonts w:cstheme="minorHAnsi"/>
-          <w:sz w:val="24"/>
-          <w:szCs w:val="24"/>
-        </w:rPr>
-      </w:pPr>
-      <w:r>
-        <w:rPr>
-          <w:rFonts w:cstheme="minorHAnsi"/>
-          <w:sz w:val="24"/>
-          <w:szCs w:val="24"/>
-        </w:rPr>
-        <w:t>Broadstairs</w:t>
-      </w:r>
-      <w:r>
-        <w:rPr>
-          <w:rFonts w:cstheme="minorHAnsi"/>
-          <w:sz w:val="24"/>
-          <w:szCs w:val="24"/>
-        </w:rPr>
-        <w:t xml:space="preserve"> </w:t>
-      </w:r>
-      <w:r>
-        <w:rPr>
-          <w:rFonts w:cstheme="minorHAnsi"/>
-          <w:sz w:val="24"/>
-          <w:szCs w:val="24"/>
-        </w:rPr>
-        <w:t>(</w:t>
-      </w:r>
-      <w:r>
-        <w:rPr>
-          <w:rFonts w:cstheme="minorHAnsi"/>
-          <w:sz w:val="24"/>
-          <w:szCs w:val="24"/>
-        </w:rPr>
-        <w:t>from Dickens/Broadstairs</w:t>
-      </w:r>
-      <w:r>
-        <w:rPr>
-          <w:rFonts w:cstheme="minorHAnsi"/>
-          <w:sz w:val="24"/>
-          <w:szCs w:val="24"/>
-        </w:rPr>
-        <w:t>)</w:t>
-      </w:r>
-    </w:p>
-    <w:p>
-      <w:pPr>
-        <w:rPr>
-          <w:rFonts w:cstheme="minorHAnsi"/>
-          <w:sz w:val="24"/>
-          <w:szCs w:val="24"/>
-        </w:rPr>
-      </w:pPr>
-      <w:r>
-        <w:rPr>
-          <w:rFonts w:cstheme="minorHAnsi"/>
-          <w:sz w:val="24"/>
-          <w:szCs w:val="24"/>
-        </w:rPr>
-        <w:t xml:space="preserve">Canterbury </w:t>
-      </w:r>
-      <w:r>
-        <w:rPr>
-          <w:rFonts w:cstheme="minorHAnsi"/>
-          <w:sz w:val="24"/>
-          <w:szCs w:val="24"/>
-        </w:rPr>
-        <w:t>(</w:t>
-      </w:r>
-      <w:r>
-        <w:rPr>
-          <w:rFonts w:cstheme="minorHAnsi"/>
-          <w:sz w:val="24"/>
-          <w:szCs w:val="24"/>
-        </w:rPr>
-        <w:t>from Dickens/Broadstairs</w:t>
-      </w:r>
-      <w:r>
-        <w:rPr>
-          <w:rFonts w:cstheme="minorHAnsi"/>
-          <w:sz w:val="24"/>
-          <w:szCs w:val="24"/>
-        </w:rPr>
-        <w:t>)</w:t>
-      </w:r>
-    </w:p>
-    <w:p>
-      <w:pPr>
-        <w:rPr>
-          <w:rFonts w:cstheme="minorHAnsi"/>
-          <w:sz w:val="24"/>
-          <w:szCs w:val="24"/>
-        </w:rPr>
-      </w:pPr>
-      <w:r>
-        <w:rPr>
-          <w:rFonts w:cstheme="minorHAnsi"/>
-          <w:sz w:val="24"/>
-          <w:szCs w:val="24"/>
-        </w:rPr>
-        <w:t>Dover Road (from David Copperfield Canterbury)</w:t>
-      </w:r>
-    </w:p>
-    <w:p>
-      <w:pPr>
-        <w:rPr>
-          <w:rFonts w:cstheme="minorHAnsi"/>
-          <w:b/>
-          <w:bCs/>
-          <w:sz w:val="24"/>
-          <w:szCs w:val="24"/>
-        </w:rPr>
-      </w:pPr>
-    </w:p>
-    <w:p>
-      <w:pPr>
-        <w:rPr>
-          <w:rFonts w:cstheme="minorHAnsi"/>
-          <w:b/>
-          <w:bCs/>
           <w:sz w:val="24"/>
           <w:szCs w:val="24"/>
         </w:rPr>
